--- a/FaceBass_Glossary.docx
+++ b/FaceBass_Glossary.docx
@@ -10,9 +10,16 @@
           <w:rFonts w:ascii="Times New Roman" w:hAnsi="Times New Roman"/>
         </w:rPr>
       </w:pPr>
+      <w:bookmarkStart w:id="0" w:name="_GoBack"/>
+      <w:bookmarkEnd w:id="0"/>
       <w:r>
-        <w:t>Facial-recognition Based Bus Pass - FaceBass</w:t>
+        <w:t xml:space="preserve">Facial-recognition Based Bus Pass - </w:t>
       </w:r>
+      <w:proofErr w:type="spellStart"/>
+      <w:r>
+        <w:t>FaceBass</w:t>
+      </w:r>
+      <w:proofErr w:type="spellEnd"/>
     </w:p>
     <w:p>
       <w:pPr>
@@ -587,20 +594,20 @@
           <w:rFonts w:ascii="Times New Roman" w:hAnsi="Times New Roman"/>
         </w:rPr>
       </w:pPr>
-      <w:bookmarkStart w:id="0" w:name="_Toc456598586"/>
-      <w:bookmarkStart w:id="1" w:name="_Toc456600917"/>
-      <w:bookmarkStart w:id="2" w:name="_Toc254949441"/>
-      <w:bookmarkStart w:id="3" w:name="_Toc436203377"/>
-      <w:bookmarkStart w:id="4" w:name="_Toc452813577"/>
+      <w:bookmarkStart w:id="1" w:name="_Toc456598586"/>
+      <w:bookmarkStart w:id="2" w:name="_Toc456600917"/>
+      <w:bookmarkStart w:id="3" w:name="_Toc254949441"/>
+      <w:bookmarkStart w:id="4" w:name="_Toc436203377"/>
+      <w:bookmarkStart w:id="5" w:name="_Toc452813577"/>
       <w:r>
         <w:rPr>
           <w:rFonts w:ascii="Times New Roman" w:hAnsi="Times New Roman"/>
         </w:rPr>
         <w:t>Introduction</w:t>
       </w:r>
-      <w:bookmarkEnd w:id="0"/>
       <w:bookmarkEnd w:id="1"/>
       <w:bookmarkEnd w:id="2"/>
+      <w:bookmarkEnd w:id="3"/>
     </w:p>
     <w:p/>
     <w:p>
@@ -626,22 +633,22 @@
           <w:rFonts w:ascii="Times New Roman" w:hAnsi="Times New Roman"/>
         </w:rPr>
       </w:pPr>
-      <w:bookmarkStart w:id="5" w:name="_Toc254949442"/>
-      <w:bookmarkEnd w:id="3"/>
+      <w:bookmarkStart w:id="6" w:name="_Toc254949442"/>
       <w:bookmarkEnd w:id="4"/>
+      <w:bookmarkEnd w:id="5"/>
       <w:r>
         <w:rPr>
           <w:rFonts w:ascii="Times New Roman" w:hAnsi="Times New Roman"/>
         </w:rPr>
         <w:t>Glossary</w:t>
       </w:r>
-      <w:bookmarkEnd w:id="5"/>
+      <w:bookmarkEnd w:id="6"/>
     </w:p>
     <w:p>
       <w:pPr>
         <w:pStyle w:val="InfoBlue"/>
       </w:pPr>
-      <w:bookmarkStart w:id="6" w:name="_Toc436203381"/>
+      <w:bookmarkStart w:id="7" w:name="_Toc436203381"/>
     </w:p>
     <w:tbl>
       <w:tblPr>
@@ -851,6 +858,7 @@
                 <w:color w:val="000000"/>
               </w:rPr>
             </w:pPr>
+            <w:proofErr w:type="spellStart"/>
             <w:r>
               <w:rPr>
                 <w:i w:val="0"/>
@@ -858,6 +866,7 @@
               </w:rPr>
               <w:t>FaceBass</w:t>
             </w:r>
+            <w:proofErr w:type="spellEnd"/>
           </w:p>
         </w:tc>
         <w:tc>
@@ -1322,6 +1331,7 @@
                 <w:color w:val="000000"/>
               </w:rPr>
             </w:pPr>
+            <w:proofErr w:type="spellStart"/>
             <w:r>
               <w:rPr>
                 <w:i w:val="0"/>
@@ -1329,6 +1339,7 @@
               </w:rPr>
               <w:t>WiFi</w:t>
             </w:r>
+            <w:proofErr w:type="spellEnd"/>
           </w:p>
         </w:tc>
         <w:tc>
@@ -1501,8 +1512,6 @@
               </w:rPr>
               <w:t>Identification document</w:t>
             </w:r>
-            <w:bookmarkStart w:id="7" w:name="_GoBack"/>
-            <w:bookmarkEnd w:id="7"/>
           </w:p>
         </w:tc>
         <w:tc>
@@ -1534,7 +1543,7 @@
           </w:p>
         </w:tc>
       </w:tr>
-      <w:bookmarkEnd w:id="6"/>
+      <w:bookmarkEnd w:id="7"/>
     </w:tbl>
     <w:p>
       <w:pPr>
@@ -1635,15 +1644,11 @@
           <w:r>
             <w:t>Radu Petrisel</w:t>
           </w:r>
-          <w:r>
-            <w:fldChar w:fldCharType="begin"/>
-          </w:r>
-          <w:r>
-            <w:instrText xml:space="preserve"> DOCPROPERTY "Company"  \* MERGEFORMAT </w:instrText>
-          </w:r>
-          <w:r>
-            <w:fldChar w:fldCharType="end"/>
-          </w:r>
+          <w:fldSimple w:instr=" DOCPROPERTY &quot;Company&quot;  \* MERGEFORMAT ">
+            <w:r>
+              <w:t>&lt;Company Name&gt;</w:t>
+            </w:r>
+          </w:fldSimple>
           <w:r>
             <w:t xml:space="preserve">, </w:t>
           </w:r>
@@ -1874,9 +1879,11 @@
           <w:tcW w:w="6379" w:type="dxa"/>
         </w:tcPr>
         <w:p>
+          <w:proofErr w:type="spellStart"/>
           <w:r>
             <w:t>FaceBass</w:t>
           </w:r>
+          <w:proofErr w:type="spellEnd"/>
         </w:p>
       </w:tc>
       <w:tc>
